--- a/data/human_texts/human_text_68.docx
+++ b/data/human_texts/human_text_68.docx
@@ -9,7 +9,7 @@
     </w:p>
     <w:p>
       <w:r>
-        <w:t>Both BAV and CoA can be present together and most commonly associated with aortic or mitral valve stenosis and malformation (Ref-JHD78F). The main focus of this review is on etiology, epidemiology, pathophysiology, evaluation and diagnosis, treatment as well as postoperative complications and prognosis.</w:t>
+        <w:t>Both BAV and CoA can be present together and most commonly associated with aortic or mitral valve stenosis and malformation (Ref-s489769). The main focus of this review is on etiology, epidemiology, pathophysiology, evaluation and diagnosis, treatment as well as postoperative complications and prognosis.</w:t>
       </w:r>
     </w:p>
     <w:p>
